--- a/FH/Tutorium/SWE/UE04/Korrektur_Berger.docx
+++ b/FH/Tutorium/SWE/UE04/Korrektur_Berger.docx
@@ -110,6 +110,15 @@
         </w:rPr>
         <w:t xml:space="preserve"> </w:t>
       </w:r>
+      <w:r>
+        <w:rPr>
+          <w:rFonts w:ascii="Arial" w:hAnsi="Arial" w:cs="Arial"/>
+          <w:b/>
+          <w:sz w:val="28"/>
+          <w:szCs w:val="28"/>
+        </w:rPr>
+        <w:t>76</w:t>
+      </w:r>
     </w:p>
     <w:p>
       <w:pPr>
@@ -177,7 +186,7 @@
         <w:tab/>
       </w:r>
       <w:r>
-        <w:t>xx</w:t>
+        <w:t>76</w:t>
       </w:r>
       <w:r>
         <w:t xml:space="preserve"> </w:t>
@@ -212,30 +221,6 @@
           <w:szCs w:val="24"/>
         </w:rPr>
         <w:t xml:space="preserve"> </w:t>
-      </w:r>
-      <w:r>
-        <w:rPr>
-          <w:rFonts w:ascii="Arial" w:hAnsi="Arial" w:cs="Arial"/>
-          <w:sz w:val="24"/>
-          <w:szCs w:val="24"/>
-        </w:rPr>
-        <w:t>12</w:t>
-      </w:r>
-      <w:r>
-        <w:rPr>
-          <w:rFonts w:ascii="Arial" w:hAnsi="Arial" w:cs="Arial"/>
-          <w:sz w:val="24"/>
-          <w:szCs w:val="24"/>
-        </w:rPr>
-        <w:t>/2</w:t>
-      </w:r>
-      <w:r>
-        <w:rPr>
-          <w:rFonts w:ascii="Arial" w:hAnsi="Arial" w:cs="Arial"/>
-          <w:sz w:val="24"/>
-          <w:szCs w:val="24"/>
-        </w:rPr>
-        <w:t>0</w:t>
       </w:r>
     </w:p>
     <w:tbl>
@@ -344,23 +329,6 @@
                 <w:szCs w:val="24"/>
               </w:rPr>
             </w:pPr>
-            <w:r>
-              <w:rPr>
-                <w:rFonts w:ascii="Arial" w:hAnsi="Arial" w:cs="Arial"/>
-                <w:sz w:val="24"/>
-                <w:szCs w:val="24"/>
-              </w:rPr>
-              <w:t>Bart-Nackmann-Trick bei Operatoren nicht beschrieben</w:t>
-            </w:r>
-          </w:p>
-          <w:p>
-            <w:pPr>
-              <w:rPr>
-                <w:rFonts w:ascii="Arial" w:hAnsi="Arial" w:cs="Arial"/>
-                <w:sz w:val="24"/>
-                <w:szCs w:val="24"/>
-              </w:rPr>
-            </w:pPr>
           </w:p>
         </w:tc>
         <w:tc>
@@ -407,6 +375,14 @@
                 <w:szCs w:val="24"/>
               </w:rPr>
             </w:pPr>
+            <w:r>
+              <w:rPr>
+                <w:rFonts w:ascii="Arial" w:hAnsi="Arial" w:cs="Arial"/>
+                <w:sz w:val="24"/>
+                <w:szCs w:val="24"/>
+              </w:rPr>
+              <w:t>Hinweis</w:t>
+            </w:r>
           </w:p>
           <w:p>
             <w:pPr>
@@ -450,23 +426,6 @@
                 <w:szCs w:val="24"/>
               </w:rPr>
             </w:pPr>
-          </w:p>
-          <w:p>
-            <w:pPr>
-              <w:rPr>
-                <w:rFonts w:ascii="Arial" w:hAnsi="Arial" w:cs="Arial"/>
-                <w:sz w:val="24"/>
-                <w:szCs w:val="24"/>
-              </w:rPr>
-            </w:pPr>
-            <w:r>
-              <w:rPr>
-                <w:rFonts w:ascii="Arial" w:hAnsi="Arial" w:cs="Arial"/>
-                <w:sz w:val="24"/>
-                <w:szCs w:val="24"/>
-              </w:rPr>
-              <w:t>-2</w:t>
-            </w:r>
           </w:p>
         </w:tc>
       </w:tr>
@@ -503,30 +462,6 @@
           <w:szCs w:val="24"/>
         </w:rPr>
         <w:t xml:space="preserve"> </w:t>
-      </w:r>
-      <w:r>
-        <w:rPr>
-          <w:rFonts w:ascii="Arial" w:hAnsi="Arial" w:cs="Arial"/>
-          <w:sz w:val="24"/>
-          <w:szCs w:val="24"/>
-        </w:rPr>
-        <w:t>28</w:t>
-      </w:r>
-      <w:r>
-        <w:rPr>
-          <w:rFonts w:ascii="Arial" w:hAnsi="Arial" w:cs="Arial"/>
-          <w:sz w:val="24"/>
-          <w:szCs w:val="24"/>
-        </w:rPr>
-        <w:t>/</w:t>
-      </w:r>
-      <w:r>
-        <w:rPr>
-          <w:rFonts w:ascii="Arial" w:hAnsi="Arial" w:cs="Arial"/>
-          <w:sz w:val="24"/>
-          <w:szCs w:val="24"/>
-        </w:rPr>
-        <w:t>30</w:t>
       </w:r>
     </w:p>
     <w:tbl>
@@ -619,6 +554,54 @@
               </w:rPr>
             </w:pPr>
           </w:p>
+          <w:p>
+            <w:pPr>
+              <w:rPr>
+                <w:rFonts w:ascii="Arial" w:hAnsi="Arial" w:cs="Arial"/>
+                <w:sz w:val="24"/>
+                <w:szCs w:val="24"/>
+              </w:rPr>
+            </w:pPr>
+            <w:r>
+              <w:rPr>
+                <w:rFonts w:ascii="Arial" w:hAnsi="Arial" w:cs="Arial"/>
+                <w:sz w:val="24"/>
+                <w:szCs w:val="24"/>
+              </w:rPr>
+              <w:t xml:space="preserve">Ansonsten gut implementiert! </w:t>
+            </w:r>
+            <w:r>
+              <w:rPr>
+                <mc:AlternateContent>
+                  <mc:Choice Requires="w16se">
+                    <w:rFonts w:ascii="Arial" w:hAnsi="Arial" w:cs="Arial"/>
+                  </mc:Choice>
+                  <mc:Fallback>
+                    <w:rFonts w:ascii="Segoe UI Emoji" w:eastAsia="Segoe UI Emoji" w:hAnsi="Segoe UI Emoji" w:cs="Segoe UI Emoji"/>
+                  </mc:Fallback>
+                </mc:AlternateContent>
+                <w:sz w:val="24"/>
+                <w:szCs w:val="24"/>
+              </w:rPr>
+              <mc:AlternateContent>
+                <mc:Choice Requires="w16se">
+                  <w16se:symEx w16se:font="Segoe UI Emoji" w16se:char="1F60A"/>
+                </mc:Choice>
+                <mc:Fallback>
+                  <w:t>😊</w:t>
+                </mc:Fallback>
+              </mc:AlternateContent>
+            </w:r>
+          </w:p>
+          <w:p>
+            <w:pPr>
+              <w:rPr>
+                <w:rFonts w:ascii="Arial" w:hAnsi="Arial" w:cs="Arial"/>
+                <w:sz w:val="24"/>
+                <w:szCs w:val="24"/>
+              </w:rPr>
+            </w:pPr>
+          </w:p>
         </w:tc>
         <w:tc>
           <w:tcPr>
@@ -777,30 +760,6 @@
           <w:szCs w:val="24"/>
         </w:rPr>
         <w:t xml:space="preserve"> </w:t>
-      </w:r>
-      <w:r>
-        <w:rPr>
-          <w:rFonts w:ascii="Arial" w:hAnsi="Arial" w:cs="Arial"/>
-          <w:sz w:val="24"/>
-          <w:szCs w:val="24"/>
-        </w:rPr>
-        <w:t>34</w:t>
-      </w:r>
-      <w:r>
-        <w:rPr>
-          <w:rFonts w:ascii="Arial" w:hAnsi="Arial" w:cs="Arial"/>
-          <w:sz w:val="24"/>
-          <w:szCs w:val="24"/>
-        </w:rPr>
-        <w:t>/</w:t>
-      </w:r>
-      <w:r>
-        <w:rPr>
-          <w:rFonts w:ascii="Arial" w:hAnsi="Arial" w:cs="Arial"/>
-          <w:sz w:val="24"/>
-          <w:szCs w:val="24"/>
-        </w:rPr>
-        <w:t>50</w:t>
       </w:r>
     </w:p>
     <w:tbl>
@@ -1004,15 +963,6 @@
               </w:rPr>
               <w:t>4</w:t>
             </w:r>
-          </w:p>
-          <w:p>
-            <w:pPr>
-              <w:rPr>
-                <w:rFonts w:ascii="Arial" w:hAnsi="Arial" w:cs="Arial"/>
-                <w:sz w:val="24"/>
-                <w:szCs w:val="24"/>
-              </w:rPr>
-            </w:pPr>
           </w:p>
           <w:p>
             <w:pPr>
@@ -1281,7 +1231,7 @@
       <w:rPr>
         <w:noProof/>
       </w:rPr>
-      <w:t>30.01.2023</w:t>
+      <w:t>04.02.2023</w:t>
     </w:r>
     <w:r>
       <w:fldChar w:fldCharType="end"/>
